--- a/Doc/Documentation.docx
+++ b/Doc/Documentation.docx
@@ -136,7 +136,7 @@
         <w:rPr>
           <w:rtl w:val="0"/>
         </w:rPr>
-        <w:t xml:space="preserve">Pour savoir comment installer le programme nous vous invitons à lire le Read.me disponible sur Git.Hub</w:t>
+        <w:t xml:space="preserve">Pour savoir comment installer le programme nous vous invitons à lire le README disponible sur Git.Hub</w:t>
       </w:r>
     </w:p>
     <w:p>
@@ -351,6 +351,17 @@
           <w:rtl w:val="0"/>
         </w:rPr>
         <w:t xml:space="preserve">Par la suite il vous faudra installer dans cette environnement le fichier ‘requirement.txt’ avec la commande : “pip install requirement.txt”</w:t>
+      </w:r>
+    </w:p>
+    <w:p>
+      <w:pPr>
+        <w:rPr/>
+      </w:pPr>
+      <w:r>
+        <w:rPr>
+          <w:rtl w:val="0"/>
+        </w:rPr>
+        <w:t xml:space="preserve">Pour des informations plus précises, le README disponible sur Git.Hub peut vous aider.</w:t>
       </w:r>
     </w:p>
     <w:p>
